--- a/game_reviews/translations/cat-wilde-and-the-eclipse-of-the-sun-god (Version 1).docx
+++ b/game_reviews/translations/cat-wilde-and-the-eclipse-of-the-sun-god (Version 1).docx
@@ -8,18 +8,6 @@
       </w:pPr>
       <w:r>
         <w:t>Play Cat Wilde and the Eclipse of the Sun God for Free</w:t>
-      </w:r>
-    </w:p>
-    <w:p>
-      <w:r/>
-      <w:r>
-        <w:rPr>
-          <w:b/>
-        </w:rPr>
-        <w:t>Meta description</w:t>
-      </w:r>
-      <w:r>
-        <w:t>: Read our review of Cat Wilde and the Eclipse of the Sun God, a Play'n Go slot game with stunning graphics and medium volatility. Play free now.</w:t>
       </w:r>
     </w:p>
     <w:p>
@@ -380,9 +368,18 @@
       <w:r/>
       <w:r>
         <w:rPr>
+          <w:b/>
+        </w:rPr>
+        <w:t>Play Cat Wilde and the Eclipse of the Sun God for Free</w:t>
+      </w:r>
+    </w:p>
+    <w:p>
+      <w:r/>
+      <w:r>
+        <w:rPr>
           <w:i/>
         </w:rPr>
-        <w:t>Please create a feature image for "Cat Wilde and the Eclipse of the Sun God" fitting the following criteria: - Cartoon-style image - Happy Maya warrior with glasses</w:t>
+        <w:t>Read our review of Cat Wilde and the Eclipse of the Sun God, a Play'n Go slot game with stunning graphics and medium volatility. Play free now.</w:t>
       </w:r>
     </w:p>
     <w:sectPr>

--- a/game_reviews/translations/cat-wilde-and-the-eclipse-of-the-sun-god (Version 1).docx
+++ b/game_reviews/translations/cat-wilde-and-the-eclipse-of-the-sun-god (Version 1).docx
@@ -8,6 +8,18 @@
       </w:pPr>
       <w:r>
         <w:t>Play Cat Wilde and the Eclipse of the Sun God for Free</w:t>
+      </w:r>
+    </w:p>
+    <w:p>
+      <w:r/>
+      <w:r>
+        <w:rPr>
+          <w:b/>
+        </w:rPr>
+        <w:t>Meta description</w:t>
+      </w:r>
+      <w:r>
+        <w:t>: Read our review of Cat Wilde and the Eclipse of the Sun God, a Play'n Go slot game with stunning graphics and medium volatility. Play free now.</w:t>
       </w:r>
     </w:p>
     <w:p>
@@ -368,18 +380,9 @@
       <w:r/>
       <w:r>
         <w:rPr>
-          <w:b/>
-        </w:rPr>
-        <w:t>Play Cat Wilde and the Eclipse of the Sun God for Free</w:t>
-      </w:r>
-    </w:p>
-    <w:p>
-      <w:r/>
-      <w:r>
-        <w:rPr>
           <w:i/>
         </w:rPr>
-        <w:t>Read our review of Cat Wilde and the Eclipse of the Sun God, a Play'n Go slot game with stunning graphics and medium volatility. Play free now.</w:t>
+        <w:t>Please create a feature image for "Cat Wilde and the Eclipse of the Sun God" fitting the following criteria: - Cartoon-style image - Happy Maya warrior with glasses</w:t>
       </w:r>
     </w:p>
     <w:sectPr>

--- a/game_reviews/translations/cat-wilde-and-the-eclipse-of-the-sun-god (Version 1).docx
+++ b/game_reviews/translations/cat-wilde-and-the-eclipse-of-the-sun-god (Version 1).docx
@@ -7,7 +7,7 @@
         <w:pStyle w:val="Heading1"/>
       </w:pPr>
       <w:r>
-        <w:t>Play Cat Wilde and the Eclipse of the Sun God for Free</w:t>
+        <w:t>Play Cat Wilde and the Eclipse of the Sun God Free</w:t>
       </w:r>
     </w:p>
     <w:p>
@@ -298,7 +298,7 @@
       </w:pPr>
       <w:r/>
       <w:r>
-        <w:t>Stunning graphics and sound design</w:t>
+        <w:t>Straightforward gameplay mechanics</w:t>
       </w:r>
     </w:p>
     <w:p>
@@ -309,7 +309,7 @@
       </w:pPr>
       <w:r/>
       <w:r>
-        <w:t>Engaging gameplay with multipliers and classic free spins</w:t>
+        <w:t>Excellent graphics and sound effects</w:t>
       </w:r>
     </w:p>
     <w:p>
@@ -320,7 +320,7 @@
       </w:pPr>
       <w:r/>
       <w:r>
-        <w:t>Aztec-inspired theme adds immersive experience</w:t>
+        <w:t>Immersive theme and design</w:t>
       </w:r>
     </w:p>
     <w:p>
@@ -331,7 +331,7 @@
       </w:pPr>
       <w:r/>
       <w:r>
-        <w:t>Medium volatility with regular payouts</w:t>
+        <w:t>Unique features and charms</w:t>
       </w:r>
     </w:p>
     <w:p>
@@ -350,7 +350,7 @@
       </w:pPr>
       <w:r/>
       <w:r>
-        <w:t>Slightly below average RTP at 94.25%</w:t>
+        <w:t>Slightly below average RTP</w:t>
       </w:r>
     </w:p>
     <w:p>
@@ -361,7 +361,7 @@
       </w:pPr>
       <w:r/>
       <w:r>
-        <w:t>Lack of innovative features for experienced slot players</w:t>
+        <w:t>Medium volatility</w:t>
       </w:r>
     </w:p>
     <w:p>
@@ -370,7 +370,7 @@
         <w:rPr>
           <w:b/>
         </w:rPr>
-        <w:t>Play Cat Wilde and the Eclipse of the Sun God for Free</w:t>
+        <w:t>Play Cat Wilde and the Eclipse of the Sun God Free</w:t>
       </w:r>
     </w:p>
     <w:p>
@@ -379,7 +379,7 @@
         <w:rPr>
           <w:i/>
         </w:rPr>
-        <w:t>Read our review of Cat Wilde and the Eclipse of the Sun God, a Play'n Go slot game with stunning graphics and medium volatility. Play free now.</w:t>
+        <w:t>Read our review of Cat Wilde and the Eclipse of the Sun God and play for free.</w:t>
       </w:r>
     </w:p>
     <w:sectPr>
